--- a/UC Business Plan.docx
+++ b/UC Business Plan.docx
@@ -623,12 +623,21 @@
                                     <w:color w:val="FFFFFF" w:themeColor="background1"/>
                                   </w:rPr>
                                 </w:pPr>
+                                <w:proofErr w:type="spellStart"/>
                                 <w:r>
                                   <w:rPr>
                                     <w:b/>
                                     <w:color w:val="FFFFFF" w:themeColor="background1"/>
                                   </w:rPr>
-                                  <w:t>eBusiness Systems and Strategies</w:t>
+                                  <w:t>eBusiness</w:t>
+                                </w:r>
+                                <w:proofErr w:type="spellEnd"/>
+                                <w:r>
+                                  <w:rPr>
+                                    <w:b/>
+                                    <w:color w:val="FFFFFF" w:themeColor="background1"/>
+                                  </w:rPr>
+                                  <w:t xml:space="preserve"> Systems and Strategies</w:t>
                                 </w:r>
                               </w:p>
                               <w:p>
@@ -817,12 +826,21 @@
                               <w:color w:val="FFFFFF" w:themeColor="background1"/>
                             </w:rPr>
                           </w:pPr>
+                          <w:proofErr w:type="spellStart"/>
                           <w:r>
                             <w:rPr>
                               <w:b/>
                               <w:color w:val="FFFFFF" w:themeColor="background1"/>
                             </w:rPr>
-                            <w:t>eBusiness Systems and Strategies</w:t>
+                            <w:t>eBusiness</w:t>
+                          </w:r>
+                          <w:proofErr w:type="spellEnd"/>
+                          <w:r>
+                            <w:rPr>
+                              <w:b/>
+                              <w:color w:val="FFFFFF" w:themeColor="background1"/>
+                            </w:rPr>
+                            <w:t xml:space="preserve"> Systems and Strategies</w:t>
                           </w:r>
                         </w:p>
                         <w:p>
@@ -933,8 +951,64 @@
       </w:r>
       <w:bookmarkEnd w:id="0"/>
     </w:p>
+    <w:p/>
     <w:p>
       <w:pPr>
+        <w:spacing w:line="360" w:lineRule="auto"/>
+        <w:jc w:val="both"/>
+        <w:rPr>
+          <w:sz w:val="24"/>
+        </w:rPr>
+      </w:pPr>
+      <w:r>
+        <w:rPr>
+          <w:sz w:val="24"/>
+        </w:rPr>
+        <w:t xml:space="preserve">Urban Culture Co. is forged upon the ideals of its co-founders and prioritises many important features of corporate culture, effective time management, efficient trading and many more. Urban Culture is an Australian company located on the internet, registered under the domain </w:t>
+      </w:r>
+      <w:hyperlink r:id="rId10" w:history="1">
+        <w:r>
+          <w:rPr>
+            <w:rStyle w:val="Hyperlink"/>
+            <w:sz w:val="24"/>
+          </w:rPr>
+          <w:t>www.urbanculture.com.au</w:t>
+        </w:r>
+      </w:hyperlink>
+      <w:r>
+        <w:rPr>
+          <w:sz w:val="24"/>
+        </w:rPr>
+        <w:t xml:space="preserve">. Many important scenarios and strategies have been included in this business plan and incorporate one or multiple strategies for various headings and topics. </w:t>
+      </w:r>
+      <w:r>
+        <w:rPr>
+          <w:sz w:val="24"/>
+        </w:rPr>
+        <w:t xml:space="preserve">The four functions of a business or corporation have been used to strategize, which includes; Marketing, Operations, Human Resources and Finance. The document has been structured to include more detailed information on the four functions of a business/corporation and few of many more topics involved include; Business Profile, Business and Revenue Models, Industry and Market Analysis, target markets and market trends, competitors, Marketing Plan, Operating Strategies, supply chain management, the production process, Human Resources Strategies, website design and implementation strategies and a financial strategy analysis. </w:t>
+      </w:r>
+    </w:p>
+    <w:p>
+      <w:pPr>
+        <w:spacing w:line="360" w:lineRule="auto"/>
+        <w:jc w:val="both"/>
+        <w:rPr>
+          <w:sz w:val="24"/>
+        </w:rPr>
+      </w:pPr>
+      <w:r>
+        <w:rPr>
+          <w:sz w:val="24"/>
+        </w:rPr>
+        <w:t>Many elaborate considerations have been incorporated in the various strategies used to plan to organisations hierarchy of employment, this includes a very elaborate table of the requirements successful applicants must provide and the roles, responsibilities and the wages that are applicable to the employees of Urban Culture Co. Urban Culture has recognised its competitors, industry and ideal marketplace and understand the importance of team work, planning and effective management.</w:t>
+      </w:r>
+      <w:bookmarkStart w:id="1" w:name="_GoBack"/>
+      <w:bookmarkEnd w:id="1"/>
+    </w:p>
+    <w:p>
+      <w:pPr>
+        <w:spacing w:line="360" w:lineRule="auto"/>
+        <w:jc w:val="both"/>
         <w:rPr>
           <w:rFonts w:asciiTheme="majorHAnsi" w:eastAsiaTheme="majorEastAsia" w:hAnsiTheme="majorHAnsi" w:cstheme="majorBidi"/>
           <w:color w:val="2F2F2F" w:themeColor="accent1" w:themeShade="BF"/>
@@ -5307,12 +5381,12 @@
           <w:numId w:val="1"/>
         </w:numPr>
       </w:pPr>
-      <w:bookmarkStart w:id="1" w:name="_Toc451869650"/>
+      <w:bookmarkStart w:id="2" w:name="_Toc451869650"/>
       <w:r>
         <w:lastRenderedPageBreak/>
         <w:t>Business Profile</w:t>
       </w:r>
-      <w:bookmarkEnd w:id="1"/>
+      <w:bookmarkEnd w:id="2"/>
     </w:p>
     <w:p>
       <w:pPr>
@@ -5322,11 +5396,11 @@
           <w:numId w:val="1"/>
         </w:numPr>
       </w:pPr>
-      <w:bookmarkStart w:id="2" w:name="_Toc451869651"/>
+      <w:bookmarkStart w:id="3" w:name="_Toc451869651"/>
       <w:r>
         <w:t>Introduction</w:t>
       </w:r>
-      <w:bookmarkEnd w:id="2"/>
+      <w:bookmarkEnd w:id="3"/>
     </w:p>
     <w:p>
       <w:pPr>
@@ -5418,11 +5492,11 @@
           <w:numId w:val="1"/>
         </w:numPr>
       </w:pPr>
-      <w:bookmarkStart w:id="3" w:name="_Toc451869652"/>
+      <w:bookmarkStart w:id="4" w:name="_Toc451869652"/>
       <w:r>
         <w:t>Mission Statement</w:t>
       </w:r>
-      <w:bookmarkEnd w:id="3"/>
+      <w:bookmarkEnd w:id="4"/>
     </w:p>
     <w:p>
       <w:pPr>
@@ -5537,11 +5611,11 @@
           <w:numId w:val="1"/>
         </w:numPr>
       </w:pPr>
-      <w:bookmarkStart w:id="4" w:name="_Toc451869653"/>
+      <w:bookmarkStart w:id="5" w:name="_Toc451869653"/>
       <w:r>
         <w:t>Description of Mission Statement</w:t>
       </w:r>
-      <w:bookmarkEnd w:id="4"/>
+      <w:bookmarkEnd w:id="5"/>
     </w:p>
     <w:p>
       <w:pPr>
@@ -5558,7 +5632,6 @@
         <w:t xml:space="preserve">Urban Culture Co. operates and markets its business to thrive in the online retail environment by providing excellent online customer service and by striving to become the leading Australian retailer of electronic skateboards online. Security, professionalism, quality, speed and innovation represent few of the important qualities Urban Culture Co. is built upon. </w:t>
       </w:r>
     </w:p>
-    <w:p/>
     <w:p>
       <w:pPr>
         <w:pStyle w:val="Heading2"/>
@@ -5567,11 +5640,12 @@
           <w:numId w:val="1"/>
         </w:numPr>
       </w:pPr>
-      <w:bookmarkStart w:id="5" w:name="_Toc451869654"/>
-      <w:r>
+      <w:bookmarkStart w:id="6" w:name="_Toc451869654"/>
+      <w:r>
+        <w:lastRenderedPageBreak/>
         <w:t>Legal Structure and Ownership</w:t>
       </w:r>
-      <w:bookmarkEnd w:id="5"/>
+      <w:bookmarkEnd w:id="6"/>
     </w:p>
     <w:p>
       <w:pPr>
@@ -5657,11 +5731,11 @@
           <w:numId w:val="1"/>
         </w:numPr>
       </w:pPr>
-      <w:bookmarkStart w:id="6" w:name="_Toc451869655"/>
+      <w:bookmarkStart w:id="7" w:name="_Toc451869655"/>
       <w:r>
         <w:t>Distinctive Competitive Advantage</w:t>
       </w:r>
-      <w:bookmarkEnd w:id="6"/>
+      <w:bookmarkEnd w:id="7"/>
     </w:p>
     <w:p>
       <w:pPr>
@@ -5734,11 +5808,11 @@
           <w:numId w:val="1"/>
         </w:numPr>
       </w:pPr>
-      <w:bookmarkStart w:id="7" w:name="_Toc451869656"/>
+      <w:bookmarkStart w:id="8" w:name="_Toc451869656"/>
       <w:r>
         <w:t>Goals and Objectives</w:t>
       </w:r>
-      <w:bookmarkEnd w:id="7"/>
+      <w:bookmarkEnd w:id="8"/>
     </w:p>
     <w:p>
       <w:pPr>
@@ -6429,12 +6503,12 @@
           <w:numId w:val="1"/>
         </w:numPr>
       </w:pPr>
-      <w:bookmarkStart w:id="8" w:name="_Toc451869657"/>
+      <w:bookmarkStart w:id="9" w:name="_Toc451869657"/>
       <w:r>
         <w:lastRenderedPageBreak/>
         <w:t>History</w:t>
       </w:r>
-      <w:bookmarkEnd w:id="8"/>
+      <w:bookmarkEnd w:id="9"/>
     </w:p>
     <w:p>
       <w:pPr>
@@ -6450,38 +6524,9 @@
         </w:rPr>
         <w:t xml:space="preserve">Urban Culture is a product of four university students coming together to create and sell electronic motorised skateboards that are both unique and interesting. Urban Culture provides a core competency of competitively low prices. Additionally, the idea to design boards with various different designs materialised after group research at university uncovered the potential for this product in the market. It was believed that providing these designs would attract more customers to the industry. </w:t>
       </w:r>
-      <w:bookmarkStart w:id="9" w:name="h.qeh27xyskk9s" w:colFirst="0" w:colLast="0"/>
-      <w:bookmarkStart w:id="10" w:name="h.yzl66vpmxnx7" w:colFirst="0" w:colLast="0"/>
-      <w:bookmarkEnd w:id="9"/>
+      <w:bookmarkStart w:id="10" w:name="h.qeh27xyskk9s" w:colFirst="0" w:colLast="0"/>
+      <w:bookmarkStart w:id="11" w:name="h.yzl66vpmxnx7" w:colFirst="0" w:colLast="0"/>
       <w:bookmarkEnd w:id="10"/>
-    </w:p>
-    <w:p>
-      <w:pPr>
-        <w:spacing w:line="360" w:lineRule="auto"/>
-        <w:jc w:val="both"/>
-        <w:rPr>
-          <w:sz w:val="24"/>
-        </w:rPr>
-      </w:pPr>
-      <w:r>
-        <w:rPr>
-          <w:sz w:val="24"/>
-        </w:rPr>
-        <w:t xml:space="preserve">The </w:t>
-      </w:r>
-      <w:r>
-        <w:rPr>
-          <w:sz w:val="24"/>
-        </w:rPr>
-        <w:t>founders and members of the board of directors</w:t>
-      </w:r>
-      <w:r>
-        <w:rPr>
-          <w:sz w:val="24"/>
-        </w:rPr>
-        <w:t xml:space="preserve">; Liam Simpson, Nicole Weston, James Bentley and Aaron Lane all live in Brisbane in a variation of suburbs and have been for many years. For an average of 6 months the ideal focus has been implementing strong E-Business strategies for starting the business. </w:t>
-      </w:r>
-      <w:bookmarkStart w:id="11" w:name="h.s1ptuedcd32n" w:colFirst="0" w:colLast="0"/>
       <w:bookmarkEnd w:id="11"/>
     </w:p>
     <w:p>
@@ -6492,8 +6537,37 @@
           <w:sz w:val="24"/>
         </w:rPr>
       </w:pPr>
-      <w:bookmarkStart w:id="12" w:name="h.ueaprlfip0ou" w:colFirst="0" w:colLast="0"/>
+      <w:r>
+        <w:rPr>
+          <w:sz w:val="24"/>
+        </w:rPr>
+        <w:t xml:space="preserve">The </w:t>
+      </w:r>
+      <w:r>
+        <w:rPr>
+          <w:sz w:val="24"/>
+        </w:rPr>
+        <w:t>founders and members of the board of directors</w:t>
+      </w:r>
+      <w:r>
+        <w:rPr>
+          <w:sz w:val="24"/>
+        </w:rPr>
+        <w:t xml:space="preserve">; Liam Simpson, Nicole Weston, James Bentley and Aaron Lane all live in Brisbane in a variation of suburbs and have been for many years. For an average of 6 months the ideal focus has been implementing strong E-Business strategies for starting the business. </w:t>
+      </w:r>
+      <w:bookmarkStart w:id="12" w:name="h.s1ptuedcd32n" w:colFirst="0" w:colLast="0"/>
       <w:bookmarkEnd w:id="12"/>
+    </w:p>
+    <w:p>
+      <w:pPr>
+        <w:spacing w:line="360" w:lineRule="auto"/>
+        <w:jc w:val="both"/>
+        <w:rPr>
+          <w:sz w:val="24"/>
+        </w:rPr>
+      </w:pPr>
+      <w:bookmarkStart w:id="13" w:name="h.ueaprlfip0ou" w:colFirst="0" w:colLast="0"/>
+      <w:bookmarkEnd w:id="13"/>
       <w:r>
         <w:rPr>
           <w:sz w:val="24"/>
@@ -6509,11 +6583,11 @@
           <w:numId w:val="1"/>
         </w:numPr>
       </w:pPr>
-      <w:bookmarkStart w:id="13" w:name="_Toc451869658"/>
+      <w:bookmarkStart w:id="14" w:name="_Toc451869658"/>
       <w:r>
         <w:t>Business</w:t>
       </w:r>
-      <w:bookmarkEnd w:id="13"/>
+      <w:bookmarkEnd w:id="14"/>
       <w:r>
         <w:t xml:space="preserve"> and Revenue Models</w:t>
       </w:r>
@@ -6560,12 +6634,12 @@
           <w:numId w:val="1"/>
         </w:numPr>
       </w:pPr>
-      <w:bookmarkStart w:id="14" w:name="_Toc451869660"/>
+      <w:bookmarkStart w:id="15" w:name="_Toc451869660"/>
       <w:r>
         <w:lastRenderedPageBreak/>
         <w:t>Industry and Market Analysis</w:t>
       </w:r>
-      <w:bookmarkEnd w:id="14"/>
+      <w:bookmarkEnd w:id="15"/>
     </w:p>
     <w:p>
       <w:pPr>
@@ -6575,11 +6649,11 @@
           <w:numId w:val="1"/>
         </w:numPr>
       </w:pPr>
-      <w:bookmarkStart w:id="15" w:name="_Toc451869661"/>
+      <w:bookmarkStart w:id="16" w:name="_Toc451869661"/>
       <w:r>
         <w:t>Introduction</w:t>
       </w:r>
-      <w:bookmarkEnd w:id="15"/>
+      <w:bookmarkEnd w:id="16"/>
     </w:p>
     <w:p>
       <w:pPr>
@@ -6604,11 +6678,11 @@
           <w:numId w:val="1"/>
         </w:numPr>
       </w:pPr>
-      <w:bookmarkStart w:id="16" w:name="_Toc451869662"/>
+      <w:bookmarkStart w:id="17" w:name="_Toc451869662"/>
       <w:r>
         <w:t>Market Size</w:t>
       </w:r>
-      <w:bookmarkEnd w:id="16"/>
+      <w:bookmarkEnd w:id="17"/>
     </w:p>
     <w:p>
       <w:pPr>
@@ -6622,7 +6696,19 @@
         <w:rPr>
           <w:sz w:val="24"/>
         </w:rPr>
-        <w:t>It’s hard to gage the exact market size as the market itself is a niche market and the trend for electric skateboards and other like devices are only recently starting to really take hold. Due to the niche nature of the market there is not much data on electric skateboards specifically however, many retail sites for them do exist. There is a trend towards rideable electric devices currently though most recently one called a ‘hover board’ which is basically a Segway without the handle to this and skateboarding and skateboards will be the focus of the analytic data.</w:t>
+        <w:t>It’s hard to ga</w:t>
+      </w:r>
+      <w:r>
+        <w:rPr>
+          <w:sz w:val="24"/>
+        </w:rPr>
+        <w:t>u</w:t>
+      </w:r>
+      <w:r>
+        <w:rPr>
+          <w:sz w:val="24"/>
+        </w:rPr>
+        <w:t>ge the exact market size as the market itself is a niche market and the trend for electric skateboards and other like devices are only recently starting to really take hold. Due to the niche nature of the market there is not much data on electric skateboards specifically however, many retail sites for them do exist. There is a trend towards rideable electric devices currently though most recently one called a ‘hover board’ which is basically a Segway without the handle to this and skateboarding and skateboards will be the focus of the analytic data.</w:t>
       </w:r>
     </w:p>
     <w:p>
@@ -6633,11 +6719,11 @@
           <w:numId w:val="1"/>
         </w:numPr>
       </w:pPr>
-      <w:bookmarkStart w:id="17" w:name="_Toc451869663"/>
+      <w:bookmarkStart w:id="18" w:name="_Toc451869663"/>
       <w:r>
         <w:t>Market Trends</w:t>
       </w:r>
-      <w:bookmarkEnd w:id="17"/>
+      <w:bookmarkEnd w:id="18"/>
     </w:p>
     <w:p>
       <w:pPr>
@@ -6675,12 +6761,12 @@
           <w:numId w:val="1"/>
         </w:numPr>
       </w:pPr>
-      <w:bookmarkStart w:id="18" w:name="_Toc451869664"/>
+      <w:bookmarkStart w:id="19" w:name="_Toc451869664"/>
       <w:r>
         <w:lastRenderedPageBreak/>
         <w:t>Target Market</w:t>
       </w:r>
-      <w:bookmarkEnd w:id="18"/>
+      <w:bookmarkEnd w:id="19"/>
     </w:p>
     <w:p>
       <w:pPr>
@@ -7123,12 +7209,12 @@
           <w:numId w:val="1"/>
         </w:numPr>
       </w:pPr>
-      <w:bookmarkStart w:id="19" w:name="_Toc451869669"/>
+      <w:bookmarkStart w:id="20" w:name="_Toc451869669"/>
       <w:r>
         <w:lastRenderedPageBreak/>
         <w:t>Marketing Strategies</w:t>
       </w:r>
-      <w:bookmarkEnd w:id="19"/>
+      <w:bookmarkEnd w:id="20"/>
     </w:p>
     <w:p>
       <w:pPr>
@@ -7138,11 +7224,11 @@
           <w:numId w:val="1"/>
         </w:numPr>
       </w:pPr>
-      <w:bookmarkStart w:id="20" w:name="_Toc451869670"/>
+      <w:bookmarkStart w:id="21" w:name="_Toc451869670"/>
       <w:r>
         <w:t>Product</w:t>
       </w:r>
-      <w:bookmarkEnd w:id="20"/>
+      <w:bookmarkEnd w:id="21"/>
     </w:p>
     <w:p>
       <w:pPr>
@@ -7187,7 +7273,21 @@
         <w:rPr>
           <w:sz w:val="24"/>
         </w:rPr>
-        <w:t>Initially, the product will be assembled and custom painted in Australia in a small garage setting by UC, however, as demand increases this process will need to be modified. The individual components of the Urban Culture boards will be manufactured overseas in an effort to lower costs, so we can maintain competitive pricing.  Three separate, Chinese, manufacturing companies have been chosen as suppliers due to their competitive pricing, quality of product and the current China-Australia Free Trade Agreement (ChAFTA).</w:t>
+        <w:t>Initially, the product will be assembled and custom painted in Australia in a small garage setting by UC, however, as demand increases this process will need to be modified. The individual components of the Urban Culture boards will be manufactured overseas in an effort to lower costs, so we can maintain competitive pricing.  Three separate, Chinese, manufacturing companies have been chosen as suppliers due to their competitive pricing, quality of product and the current China-Australia Free Trade Agreement (</w:t>
+      </w:r>
+      <w:proofErr w:type="spellStart"/>
+      <w:r>
+        <w:rPr>
+          <w:sz w:val="24"/>
+        </w:rPr>
+        <w:t>ChAFTA</w:t>
+      </w:r>
+      <w:proofErr w:type="spellEnd"/>
+      <w:r>
+        <w:rPr>
+          <w:sz w:val="24"/>
+        </w:rPr>
+        <w:t>).</w:t>
       </w:r>
     </w:p>
     <w:p>
@@ -8023,7 +8123,21 @@
           <w:sz w:val="24"/>
         </w:rPr>
         <w:lastRenderedPageBreak/>
-        <w:t>The transparent grip tape is manufactured by Shanghai Hangyao Trading Company Limited in Shanghai, China. It is made of a high quality, environmental PVC substrate and silicon carbide. The supplier capacity is 1 billion sheets per month, which well above our initial estimated demand rate. The purpose of the clear tape is to lengthen the life of the custom paint as well as provide skaters with grip at higher speeds.</w:t>
+        <w:t xml:space="preserve">The transparent grip tape is manufactured by Shanghai </w:t>
+      </w:r>
+      <w:proofErr w:type="spellStart"/>
+      <w:r>
+        <w:rPr>
+          <w:sz w:val="24"/>
+        </w:rPr>
+        <w:t>Hangyao</w:t>
+      </w:r>
+      <w:proofErr w:type="spellEnd"/>
+      <w:r>
+        <w:rPr>
+          <w:sz w:val="24"/>
+        </w:rPr>
+        <w:t xml:space="preserve"> Trading Company Limited in Shanghai, China. It is made of a high quality, environmental PVC substrate and silicon carbide. The supplier capacity is 1 billion sheets per month, which well above our initial estimated demand rate. The purpose of the clear tape is to lengthen the life of the custom paint as well as provide skaters with grip at higher speeds.</w:t>
       </w:r>
     </w:p>
     <w:p>
@@ -8034,11 +8148,11 @@
           <w:numId w:val="1"/>
         </w:numPr>
       </w:pPr>
-      <w:bookmarkStart w:id="21" w:name="_Toc451869671"/>
+      <w:bookmarkStart w:id="22" w:name="_Toc451869671"/>
       <w:r>
         <w:t>Price</w:t>
       </w:r>
-      <w:bookmarkEnd w:id="21"/>
+      <w:bookmarkEnd w:id="22"/>
     </w:p>
     <w:p>
       <w:pPr>
@@ -9799,11 +9913,11 @@
           <w:numId w:val="1"/>
         </w:numPr>
       </w:pPr>
-      <w:bookmarkStart w:id="22" w:name="_Toc451869672"/>
+      <w:bookmarkStart w:id="23" w:name="_Toc451869672"/>
       <w:r>
         <w:t>Place</w:t>
       </w:r>
-      <w:bookmarkEnd w:id="22"/>
+      <w:bookmarkEnd w:id="23"/>
     </w:p>
     <w:p/>
     <w:p>
@@ -9814,11 +9928,11 @@
           <w:numId w:val="1"/>
         </w:numPr>
       </w:pPr>
-      <w:bookmarkStart w:id="23" w:name="_Toc451869673"/>
+      <w:bookmarkStart w:id="24" w:name="_Toc451869673"/>
       <w:r>
         <w:t>Promotion</w:t>
       </w:r>
-      <w:bookmarkEnd w:id="23"/>
+      <w:bookmarkEnd w:id="24"/>
     </w:p>
     <w:p>
       <w:pPr>
@@ -9841,12 +9955,12 @@
           <w:numId w:val="1"/>
         </w:numPr>
       </w:pPr>
-      <w:bookmarkStart w:id="24" w:name="_Toc451869674"/>
+      <w:bookmarkStart w:id="25" w:name="_Toc451869674"/>
       <w:r>
         <w:lastRenderedPageBreak/>
         <w:t>Operating Strategies</w:t>
       </w:r>
-      <w:bookmarkEnd w:id="24"/>
+      <w:bookmarkEnd w:id="25"/>
     </w:p>
     <w:p>
       <w:pPr>
@@ -9856,11 +9970,11 @@
           <w:numId w:val="1"/>
         </w:numPr>
       </w:pPr>
-      <w:bookmarkStart w:id="25" w:name="_Toc451869675"/>
+      <w:bookmarkStart w:id="26" w:name="_Toc451869675"/>
       <w:r>
         <w:t>Supply Chain</w:t>
       </w:r>
-      <w:bookmarkEnd w:id="25"/>
+      <w:bookmarkEnd w:id="26"/>
     </w:p>
     <w:p>
       <w:pPr>
@@ -9870,11 +9984,11 @@
           <w:numId w:val="1"/>
         </w:numPr>
       </w:pPr>
-      <w:bookmarkStart w:id="26" w:name="_Toc451869676"/>
+      <w:bookmarkStart w:id="27" w:name="_Toc451869676"/>
       <w:r>
         <w:t>Suppliers</w:t>
       </w:r>
-      <w:bookmarkEnd w:id="26"/>
+      <w:bookmarkEnd w:id="27"/>
     </w:p>
     <w:p>
       <w:pPr>
@@ -9888,7 +10002,21 @@
         <w:rPr>
           <w:sz w:val="24"/>
         </w:rPr>
-        <w:t>The suppliers we have sourced are all located in China.  Gamer Gear Sporting Goods Co., Ltd. will supply the decks. The motor and remote will be sourced from Guangzhou WOW Electronics Technology Co., Ltd and the transparent grip tape will be supplied by Shanghai Hangyao Trading Company Limited.</w:t>
+        <w:t xml:space="preserve">The suppliers we have sourced are all located in China.  Gamer Gear Sporting Goods Co., Ltd. will supply the decks. The motor and remote will be sourced from Guangzhou WOW Electronics Technology Co., Ltd and the transparent grip tape will be supplied by Shanghai </w:t>
+      </w:r>
+      <w:proofErr w:type="spellStart"/>
+      <w:r>
+        <w:rPr>
+          <w:sz w:val="24"/>
+        </w:rPr>
+        <w:t>Hangyao</w:t>
+      </w:r>
+      <w:proofErr w:type="spellEnd"/>
+      <w:r>
+        <w:rPr>
+          <w:sz w:val="24"/>
+        </w:rPr>
+        <w:t xml:space="preserve"> Trading Company Limited.</w:t>
       </w:r>
     </w:p>
     <w:p>
@@ -9899,11 +10027,11 @@
           <w:numId w:val="1"/>
         </w:numPr>
       </w:pPr>
-      <w:bookmarkStart w:id="27" w:name="_Toc451869677"/>
+      <w:bookmarkStart w:id="28" w:name="_Toc451869677"/>
       <w:r>
         <w:t>Facilities</w:t>
       </w:r>
-      <w:bookmarkEnd w:id="27"/>
+      <w:bookmarkEnd w:id="28"/>
     </w:p>
     <w:p>
       <w:pPr>
@@ -9928,11 +10056,11 @@
           <w:numId w:val="1"/>
         </w:numPr>
       </w:pPr>
-      <w:bookmarkStart w:id="28" w:name="_Toc451869678"/>
+      <w:bookmarkStart w:id="29" w:name="_Toc451869678"/>
       <w:r>
         <w:t>Equipment</w:t>
       </w:r>
-      <w:bookmarkEnd w:id="28"/>
+      <w:bookmarkEnd w:id="29"/>
     </w:p>
     <w:p>
       <w:pPr>
@@ -9957,11 +10085,11 @@
           <w:numId w:val="1"/>
         </w:numPr>
       </w:pPr>
-      <w:bookmarkStart w:id="29" w:name="_Toc451869679"/>
+      <w:bookmarkStart w:id="30" w:name="_Toc451869679"/>
       <w:r>
         <w:t>Shipping</w:t>
       </w:r>
-      <w:bookmarkEnd w:id="29"/>
+      <w:bookmarkEnd w:id="30"/>
     </w:p>
     <w:p>
       <w:pPr>
@@ -9986,11 +10114,11 @@
           <w:numId w:val="1"/>
         </w:numPr>
       </w:pPr>
-      <w:bookmarkStart w:id="30" w:name="_Toc451869680"/>
+      <w:bookmarkStart w:id="31" w:name="_Toc451869680"/>
       <w:r>
         <w:t>Inventory</w:t>
       </w:r>
-      <w:bookmarkEnd w:id="30"/>
+      <w:bookmarkEnd w:id="31"/>
     </w:p>
     <w:p>
       <w:pPr>
@@ -10033,12 +10161,12 @@
           <w:numId w:val="1"/>
         </w:numPr>
       </w:pPr>
-      <w:bookmarkStart w:id="31" w:name="_Toc451869681"/>
+      <w:bookmarkStart w:id="32" w:name="_Toc451869681"/>
       <w:r>
         <w:lastRenderedPageBreak/>
         <w:t>Customer Support</w:t>
       </w:r>
-      <w:bookmarkEnd w:id="31"/>
+      <w:bookmarkEnd w:id="32"/>
     </w:p>
     <w:p>
       <w:pPr>
@@ -10063,13 +10191,70 @@
           <w:numId w:val="1"/>
         </w:numPr>
       </w:pPr>
-      <w:bookmarkStart w:id="32" w:name="_Toc451869682"/>
+      <w:bookmarkStart w:id="33" w:name="_Toc451869682"/>
       <w:r>
         <w:t>Production Process</w:t>
       </w:r>
-      <w:bookmarkEnd w:id="32"/>
+      <w:bookmarkEnd w:id="33"/>
     </w:p>
-    <w:p/>
+    <w:p>
+      <w:pPr>
+        <w:spacing w:line="360" w:lineRule="auto"/>
+        <w:jc w:val="both"/>
+        <w:rPr>
+          <w:sz w:val="24"/>
+        </w:rPr>
+      </w:pPr>
+      <w:r>
+        <w:rPr>
+          <w:color w:val="000000"/>
+          <w:sz w:val="24"/>
+        </w:rPr>
+        <w:t>The materials will be shipped over from China to Australia, where the boards will be assembled. The assembly time</w:t>
+      </w:r>
+      <w:r>
+        <w:rPr>
+          <w:color w:val="000000"/>
+          <w:sz w:val="24"/>
+        </w:rPr>
+        <w:t xml:space="preserve"> for each board will be around one</w:t>
+      </w:r>
+      <w:r>
+        <w:rPr>
+          <w:color w:val="000000"/>
+          <w:sz w:val="24"/>
+        </w:rPr>
+        <w:t xml:space="preserve"> day. This process involves the board being painted, the grip tape being put on followed by the trucks and wheels being screwed on. The time-consuming part of this process is waiting for the board to dry </w:t>
+      </w:r>
+      <w:r>
+        <w:rPr>
+          <w:color w:val="000000"/>
+          <w:sz w:val="24"/>
+        </w:rPr>
+        <w:t>after being painted.  Based on two</w:t>
+      </w:r>
+      <w:r>
+        <w:rPr>
+          <w:color w:val="000000"/>
+          <w:sz w:val="24"/>
+        </w:rPr>
+        <w:t xml:space="preserve"> people working on the as</w:t>
+      </w:r>
+      <w:r>
+        <w:rPr>
+          <w:color w:val="000000"/>
+          <w:sz w:val="24"/>
+        </w:rPr>
+        <w:t>sembly, expected max output is five</w:t>
+      </w:r>
+      <w:r>
+        <w:rPr>
+          <w:color w:val="000000"/>
+          <w:sz w:val="24"/>
+        </w:rPr>
+        <w:t xml:space="preserve"> boards per day.  This will obviously increase as the company grows and hires more workers.</w:t>
+      </w:r>
+    </w:p>
     <w:p>
       <w:pPr>
         <w:pStyle w:val="Heading2"/>
@@ -10078,11 +10263,11 @@
           <w:numId w:val="1"/>
         </w:numPr>
       </w:pPr>
-      <w:bookmarkStart w:id="33" w:name="_Toc451869683"/>
+      <w:bookmarkStart w:id="34" w:name="_Toc451869683"/>
       <w:r>
         <w:t>Contingency Planning</w:t>
       </w:r>
-      <w:bookmarkEnd w:id="33"/>
+      <w:bookmarkEnd w:id="34"/>
     </w:p>
     <w:p/>
     <w:p>
@@ -10092,7 +10277,7 @@
       <w:r>
         <w:tab/>
       </w:r>
-      <w:bookmarkStart w:id="34" w:name="_Toc451869684"/>
+      <w:bookmarkStart w:id="35" w:name="_Toc451869684"/>
       <w:r>
         <w:t>4.4</w:t>
       </w:r>
@@ -10100,7 +10285,7 @@
         <w:tab/>
         <w:t>Project Management Team</w:t>
       </w:r>
-      <w:bookmarkEnd w:id="34"/>
+      <w:bookmarkEnd w:id="35"/>
     </w:p>
     <w:p>
       <w:pPr>
@@ -10123,12 +10308,12 @@
           <w:numId w:val="1"/>
         </w:numPr>
       </w:pPr>
-      <w:bookmarkStart w:id="35" w:name="_Toc451869685"/>
+      <w:bookmarkStart w:id="36" w:name="_Toc451869685"/>
       <w:r>
         <w:lastRenderedPageBreak/>
         <w:t>Human Resource Strategies</w:t>
       </w:r>
-      <w:bookmarkEnd w:id="35"/>
+      <w:bookmarkEnd w:id="36"/>
     </w:p>
     <w:p>
       <w:pPr>
@@ -10138,11 +10323,11 @@
           <w:numId w:val="1"/>
         </w:numPr>
       </w:pPr>
-      <w:bookmarkStart w:id="36" w:name="_Toc451869686"/>
+      <w:bookmarkStart w:id="37" w:name="_Toc451869686"/>
       <w:r>
         <w:t>Personnel and Skill Sets</w:t>
       </w:r>
-      <w:bookmarkEnd w:id="36"/>
+      <w:bookmarkEnd w:id="37"/>
     </w:p>
     <w:p>
       <w:pPr>
@@ -10182,11 +10367,11 @@
           <w:numId w:val="1"/>
         </w:numPr>
       </w:pPr>
-      <w:bookmarkStart w:id="37" w:name="_Toc451869687"/>
+      <w:bookmarkStart w:id="38" w:name="_Toc451869687"/>
       <w:r>
         <w:t>Organisational Hierarchy</w:t>
       </w:r>
-      <w:bookmarkEnd w:id="37"/>
+      <w:bookmarkEnd w:id="38"/>
       <w:r>
         <w:t xml:space="preserve"> </w:t>
       </w:r>
@@ -10198,7 +10383,7 @@
           <w:lang w:eastAsia="en-AU"/>
         </w:rPr>
         <w:drawing>
-          <wp:anchor distT="0" distB="0" distL="114300" distR="114300" simplePos="0" relativeHeight="251660800" behindDoc="1" locked="0" layoutInCell="1" allowOverlap="1" wp14:anchorId="3B3B2761" wp14:editId="6762926C">
+          <wp:anchor distT="0" distB="0" distL="114300" distR="114300" simplePos="0" relativeHeight="251658752" behindDoc="1" locked="0" layoutInCell="1" allowOverlap="1" wp14:anchorId="3B3B2761" wp14:editId="6762926C">
             <wp:simplePos x="0" y="0"/>
             <wp:positionH relativeFrom="margin">
               <wp:align>center</wp:align>
@@ -10221,7 +10406,7 @@
                     <pic:cNvPicPr/>
                   </pic:nvPicPr>
                   <pic:blipFill>
-                    <a:blip r:embed="rId10" cstate="print">
+                    <a:blip r:embed="rId11" cstate="print">
                       <a:extLst>
                         <a:ext uri="{28A0092B-C50C-407E-A947-70E740481C1C}">
                           <a14:useLocalDpi xmlns:a14="http://schemas.microsoft.com/office/drawing/2010/main" val="0"/>
@@ -10259,12 +10444,12 @@
           <w:numId w:val="1"/>
         </w:numPr>
       </w:pPr>
-      <w:bookmarkStart w:id="38" w:name="_Toc451869688"/>
+      <w:bookmarkStart w:id="39" w:name="_Toc451869688"/>
       <w:r>
         <w:lastRenderedPageBreak/>
         <w:t>Recruiting</w:t>
       </w:r>
-      <w:bookmarkEnd w:id="38"/>
+      <w:bookmarkEnd w:id="39"/>
     </w:p>
     <w:p>
       <w:pPr>
@@ -10862,11 +11047,11 @@
           <w:numId w:val="1"/>
         </w:numPr>
       </w:pPr>
-      <w:bookmarkStart w:id="39" w:name="_Toc451869689"/>
+      <w:bookmarkStart w:id="40" w:name="_Toc451869689"/>
       <w:r>
         <w:t>Retaining</w:t>
       </w:r>
-      <w:bookmarkEnd w:id="39"/>
+      <w:bookmarkEnd w:id="40"/>
     </w:p>
     <w:p>
       <w:pPr>
@@ -10915,7 +11100,7 @@
                     </pic:cNvPicPr>
                   </pic:nvPicPr>
                   <pic:blipFill>
-                    <a:blip r:embed="rId11">
+                    <a:blip r:embed="rId12">
                       <a:extLst>
                         <a:ext uri="{28A0092B-C50C-407E-A947-70E740481C1C}">
                           <a14:useLocalDpi xmlns:a14="http://schemas.microsoft.com/office/drawing/2010/main" val="0"/>
@@ -10952,26 +11137,34 @@
           <w:numId w:val="1"/>
         </w:numPr>
       </w:pPr>
-      <w:bookmarkStart w:id="40" w:name="_Toc451869690"/>
+      <w:bookmarkStart w:id="41" w:name="_Toc451869690"/>
       <w:r>
         <w:lastRenderedPageBreak/>
         <w:t>Award Rates</w:t>
       </w:r>
-      <w:bookmarkEnd w:id="40"/>
-    </w:p>
-    <w:p>
-      <w:pPr>
-        <w:spacing w:line="360" w:lineRule="auto"/>
-      </w:pPr>
-      <w:r>
-        <w:t>Urban Culture employs Australian and international citizens. Australian citizens must be able to show an Australian birth certificate and internationals must provide information for a valid work VISA. The tables below provide the award wages and salaries for ALL job roles associated with Urban Culture. Award information is provided by Fair Work Australia minimum wage pay guides for Amusement, Events and Recreation Award 2010.</w:t>
-      </w:r>
-      <w:bookmarkStart w:id="41" w:name="h.qm3w8su0ko71" w:colFirst="0" w:colLast="0"/>
       <w:bookmarkEnd w:id="41"/>
     </w:p>
     <w:p>
       <w:pPr>
         <w:spacing w:line="360" w:lineRule="auto"/>
+      </w:pPr>
+      <w:r>
+        <w:t xml:space="preserve">Urban Culture </w:t>
+      </w:r>
+      <w:proofErr w:type="gramStart"/>
+      <w:r>
+        <w:t>employs</w:t>
+      </w:r>
+      <w:proofErr w:type="gramEnd"/>
+      <w:r>
+        <w:t xml:space="preserve"> Australian and international citizens. Australian citizens must be able to show an Australian birth certificate and internationals must provide information for a valid work VISA. The tables below provide the award wages and salaries for ALL job roles associated with Urban Culture. Award information is provided by Fair Work Australia minimum wage pay guides for Amusement, Events and Recreation Award 2010.</w:t>
+      </w:r>
+      <w:bookmarkStart w:id="42" w:name="h.qm3w8su0ko71" w:colFirst="0" w:colLast="0"/>
+      <w:bookmarkEnd w:id="42"/>
+    </w:p>
+    <w:p>
+      <w:pPr>
+        <w:spacing w:line="360" w:lineRule="auto"/>
         <w:rPr>
           <w:b/>
           <w:i/>
@@ -10984,7 +11177,15 @@
           <w:i/>
           <w:sz w:val="24"/>
         </w:rPr>
-        <w:t>Refer to Appendix # for tabulated financial information.</w:t>
+        <w:t>Refer to Appendix A</w:t>
+      </w:r>
+      <w:r>
+        <w:rPr>
+          <w:b/>
+          <w:i/>
+          <w:sz w:val="24"/>
+        </w:rPr>
+        <w:t xml:space="preserve"> for tabulated financial information.</w:t>
       </w:r>
     </w:p>
     <w:p>
@@ -11008,12 +11209,12 @@
           <w:numId w:val="1"/>
         </w:numPr>
       </w:pPr>
-      <w:bookmarkStart w:id="42" w:name="_Toc451869691"/>
+      <w:bookmarkStart w:id="43" w:name="_Toc451869691"/>
       <w:r>
         <w:lastRenderedPageBreak/>
         <w:t>Website Design and Implementation</w:t>
       </w:r>
-      <w:bookmarkEnd w:id="42"/>
+      <w:bookmarkEnd w:id="43"/>
     </w:p>
     <w:p>
       <w:pPr>
@@ -11023,11 +11224,11 @@
           <w:numId w:val="1"/>
         </w:numPr>
       </w:pPr>
-      <w:bookmarkStart w:id="43" w:name="_Toc451869692"/>
+      <w:bookmarkStart w:id="44" w:name="_Toc451869692"/>
       <w:r>
         <w:t>Security</w:t>
       </w:r>
-      <w:bookmarkEnd w:id="43"/>
+      <w:bookmarkEnd w:id="44"/>
     </w:p>
     <w:p>
       <w:pPr>
@@ -11065,11 +11266,11 @@
           <w:numId w:val="1"/>
         </w:numPr>
       </w:pPr>
-      <w:bookmarkStart w:id="44" w:name="_Toc451869693"/>
+      <w:bookmarkStart w:id="45" w:name="_Toc451869693"/>
       <w:r>
         <w:t>Direct Denial of Service (D/DOS)</w:t>
       </w:r>
-      <w:bookmarkEnd w:id="44"/>
+      <w:bookmarkEnd w:id="45"/>
     </w:p>
     <w:p>
       <w:pPr>
@@ -11094,11 +11295,11 @@
           <w:numId w:val="1"/>
         </w:numPr>
       </w:pPr>
-      <w:bookmarkStart w:id="45" w:name="_Toc451869694"/>
+      <w:bookmarkStart w:id="46" w:name="_Toc451869694"/>
       <w:r>
         <w:t>Version and Application Vulnerabilities</w:t>
       </w:r>
-      <w:bookmarkEnd w:id="45"/>
+      <w:bookmarkEnd w:id="46"/>
     </w:p>
     <w:p>
       <w:pPr>
@@ -11141,12 +11342,12 @@
           <w:numId w:val="1"/>
         </w:numPr>
       </w:pPr>
-      <w:bookmarkStart w:id="46" w:name="_Toc451869695"/>
+      <w:bookmarkStart w:id="47" w:name="_Toc451869695"/>
       <w:r>
         <w:lastRenderedPageBreak/>
         <w:t>Port and Server Vulnerabilities</w:t>
       </w:r>
-      <w:bookmarkEnd w:id="46"/>
+      <w:bookmarkEnd w:id="47"/>
     </w:p>
     <w:p>
       <w:pPr>
@@ -11216,12 +11417,12 @@
           <w:numId w:val="1"/>
         </w:numPr>
       </w:pPr>
-      <w:bookmarkStart w:id="47" w:name="_Toc451869696"/>
+      <w:bookmarkStart w:id="48" w:name="_Toc451869696"/>
       <w:r>
         <w:lastRenderedPageBreak/>
         <w:t>Financial Strategy</w:t>
       </w:r>
-      <w:bookmarkEnd w:id="47"/>
+      <w:bookmarkEnd w:id="48"/>
     </w:p>
     <w:p>
       <w:pPr>
@@ -11294,7 +11495,7 @@
         <w:br w:type="page"/>
       </w:r>
     </w:p>
-    <w:bookmarkStart w:id="48" w:name="_Toc451869697" w:displacedByCustomXml="next"/>
+    <w:bookmarkStart w:id="49" w:name="_Toc451869697" w:displacedByCustomXml="next"/>
     <w:sdt>
       <w:sdtPr>
         <w:rPr>
@@ -11321,7 +11522,7 @@
             <w:tab/>
             <w:t>Bibliography</w:t>
           </w:r>
-          <w:bookmarkEnd w:id="48"/>
+          <w:bookmarkEnd w:id="49"/>
         </w:p>
         <w:sdt>
           <w:sdtPr>
@@ -11373,8 +11574,6 @@
       <w:r>
         <w:br w:type="page"/>
       </w:r>
-      <w:bookmarkStart w:id="49" w:name="_GoBack"/>
-      <w:bookmarkEnd w:id="49"/>
     </w:p>
     <w:p>
       <w:pPr>
@@ -11438,7 +11637,7 @@
                     <pic:cNvPicPr preferRelativeResize="0"/>
                   </pic:nvPicPr>
                   <pic:blipFill>
-                    <a:blip r:embed="rId12"/>
+                    <a:blip r:embed="rId13"/>
                     <a:srcRect/>
                     <a:stretch>
                       <a:fillRect/>
@@ -15131,8 +15330,8 @@
       </w:r>
     </w:p>
     <w:sectPr>
-      <w:headerReference w:type="default" r:id="rId13"/>
-      <w:footerReference w:type="default" r:id="rId14"/>
+      <w:headerReference w:type="default" r:id="rId14"/>
+      <w:footerReference w:type="default" r:id="rId15"/>
       <w:pgSz w:w="11906" w:h="16838"/>
       <w:pgMar w:top="1440" w:right="1440" w:bottom="1440" w:left="1440" w:header="708" w:footer="708" w:gutter="0"/>
       <w:pgNumType w:start="0"/>
@@ -15254,7 +15453,7 @@
                                 <w:rPr>
                                   <w:noProof/>
                                 </w:rPr>
-                                <w:t>23</w:t>
+                                <w:t>2</w:t>
                               </w:r>
                               <w:r>
                                 <w:rPr>
@@ -15320,7 +15519,7 @@
                           <w:rPr>
                             <w:noProof/>
                           </w:rPr>
-                          <w:t>23</w:t>
+                          <w:t>2</w:t>
                         </w:r>
                         <w:r>
                           <w:rPr>
@@ -17140,6 +17339,7 @@
   <w:rsids>
     <w:rsidRoot w:val="001D66DE"/>
     <w:rsid w:val="001D66DE"/>
+    <w:rsid w:val="00F9685F"/>
     <w:rsid w:val="00FC5936"/>
   </w:rsids>
   <m:mathPr>
@@ -17897,7 +18097,7 @@
 </file>
 
 <file path=customXml/itemProps2.xml><?xml version="1.0" encoding="utf-8"?>
-<ds:datastoreItem xmlns:ds="http://schemas.openxmlformats.org/officeDocument/2006/customXml" ds:itemID="{45BD314C-D7A0-4F30-9921-9EB999C00D86}">
+<ds:datastoreItem xmlns:ds="http://schemas.openxmlformats.org/officeDocument/2006/customXml" ds:itemID="{5478B74C-443D-4558-B56D-61CE43B073CC}">
   <ds:schemaRefs>
     <ds:schemaRef ds:uri="http://schemas.openxmlformats.org/officeDocument/2006/bibliography"/>
   </ds:schemaRefs>
